--- a/FPIDETAILStext.docx
+++ b/FPIDETAILStext.docx
@@ -374,6 +374,15 @@
           <w:sz w:val="20"/>
           <w:szCs w:val="20"/>
         </w:rPr>
+        <w:t xml:space="preserve">AspectJ, </w:t>
+      </w:r>
+      <w:r>
+        <w:rPr>
+          <w:rFonts w:ascii="Courier New" w:eastAsia="Times New Roman" w:hAnsi="Courier New" w:cs="Courier New"/>
+          <w:color w:val="000000"/>
+          <w:sz w:val="20"/>
+          <w:szCs w:val="20"/>
+        </w:rPr>
         <w:t xml:space="preserve">Angular, AJAX, </w:t>
       </w:r>
       <w:r>
@@ -430,8 +439,6 @@
         </w:rPr>
         <w:t xml:space="preserve">Spring, </w:t>
       </w:r>
-      <w:bookmarkStart w:id="0" w:name="_GoBack"/>
-      <w:bookmarkEnd w:id="0"/>
       <w:r>
         <w:rPr>
           <w:rFonts w:ascii="Courier New" w:eastAsia="Times New Roman" w:hAnsi="Courier New" w:cs="Courier New"/>
@@ -1340,18 +1347,20 @@
           <w:sz w:val="20"/>
           <w:szCs w:val="20"/>
         </w:rPr>
-        <w:t xml:space="preserve">XSLT, </w:t>
-      </w:r>
-      <w:r>
-        <w:rPr>
-          <w:rFonts w:ascii="Courier New" w:eastAsia="Times New Roman" w:hAnsi="Courier New" w:cs="Courier New"/>
-          <w:color w:val="000000"/>
-          <w:sz w:val="20"/>
-          <w:szCs w:val="20"/>
-        </w:rPr>
-        <w:t>Ant,</w:t>
-      </w:r>
-      <w:bookmarkStart w:id="1" w:name="_Hlk1030531"/>
+        <w:t>XSLT,</w:t>
+      </w:r>
+      <w:bookmarkStart w:id="0" w:name="_Hlk1030531"/>
+      <w:bookmarkStart w:id="1" w:name="_GoBack"/>
+      <w:bookmarkEnd w:id="1"/>
+      <w:r>
+        <w:rPr>
+          <w:rFonts w:ascii="Courier New" w:eastAsia="Times New Roman" w:hAnsi="Courier New" w:cs="Courier New"/>
+          <w:color w:val="000000"/>
+          <w:sz w:val="20"/>
+          <w:szCs w:val="20"/>
+        </w:rPr>
+        <w:t xml:space="preserve"> </w:t>
+      </w:r>
       <w:r>
         <w:rPr>
           <w:rFonts w:ascii="Courier New" w:eastAsia="Times New Roman" w:hAnsi="Courier New" w:cs="Courier New"/>
@@ -1361,7 +1370,7 @@
         </w:rPr>
         <w:t xml:space="preserve">.NET (C# / J#), </w:t>
       </w:r>
-      <w:bookmarkEnd w:id="1"/>
+      <w:bookmarkEnd w:id="0"/>
       <w:r>
         <w:rPr>
           <w:rFonts w:ascii="Courier New" w:eastAsia="Times New Roman" w:hAnsi="Courier New" w:cs="Courier New"/>
